--- a/LabWorks/Лабораторная работа №06.docx
+++ b/LabWorks/Лабораторная работа №06.docx
@@ -19,7 +19,7 @@
         <w:br/>
       </w:r>
       <w:r>
-        <w:t>Изучение принципов работы математического сопроцессора</w:t>
+        <w:t>Изучение принципов работы цепочечных команд</w:t>
       </w:r>
     </w:p>
     <w:p>
@@ -76,7 +76,23 @@
         <w:pStyle w:val="2"/>
       </w:pPr>
       <w:r>
-        <w:t>Куляс, О. Л. Курс программирования на ASSEMBLER / О. Л. Куляс. – Москва : СОЛОН-ПРЕСС, 2017. – 220 с. – URL: https://ibooks.ru/reading.php? productid=361979. – Режим доступа: для зарегистрир. пользователей. – Текст : электронный. – гл.</w:t>
+        <w:t xml:space="preserve">Куляс, О. Л. Курс программирования на ASSEMBLER / О. Л. Куляс. – </w:t>
+      </w:r>
+      <w:proofErr w:type="gramStart"/>
+      <w:r>
+        <w:t>Москва :</w:t>
+      </w:r>
+      <w:proofErr w:type="gramEnd"/>
+      <w:r>
+        <w:t xml:space="preserve"> СОЛОН-ПРЕСС, 2017. – 220 с. – URL: https://ibooks.ru/reading.php? productid=361979. – Режим доступа: для зарегистрир. пользователей. – </w:t>
+      </w:r>
+      <w:proofErr w:type="gramStart"/>
+      <w:r>
+        <w:t>Текст :</w:t>
+      </w:r>
+      <w:proofErr w:type="gramEnd"/>
+      <w:r>
+        <w:t xml:space="preserve"> электронный. – гл.</w:t>
       </w:r>
       <w:r>
         <w:t>8</w:t>
@@ -154,7 +170,15 @@
         </w:rPr>
       </w:pPr>
       <w:r>
-        <w:t xml:space="preserve">Написать программу, копирующую содержимое одного массива в другой массив данных типа int (int – 32 бита, т.е. двойное слово). </w:t>
+        <w:t xml:space="preserve">Написать программу, копирующую содержимое одного массива в другой массив данных типа int (int – 32 бита, </w:t>
+      </w:r>
+      <w:proofErr w:type="gramStart"/>
+      <w:r>
+        <w:t>т.е.</w:t>
+      </w:r>
+      <w:proofErr w:type="gramEnd"/>
+      <w:r>
+        <w:t xml:space="preserve"> двойное слово). </w:t>
       </w:r>
     </w:p>
     <w:p>
@@ -1476,7 +1500,6 @@
   <w:style w:type="character" w:default="1" w:styleId="a1">
     <w:name w:val="Default Paragraph Font"/>
     <w:uiPriority w:val="1"/>
-    <w:semiHidden/>
     <w:unhideWhenUsed/>
   </w:style>
   <w:style w:type="table" w:default="1" w:styleId="a2">

--- a/LabWorks/Лабораторная работа №06.docx
+++ b/LabWorks/Лабораторная работа №06.docx
@@ -76,23 +76,7 @@
         <w:pStyle w:val="2"/>
       </w:pPr>
       <w:r>
-        <w:t xml:space="preserve">Куляс, О. Л. Курс программирования на ASSEMBLER / О. Л. Куляс. – </w:t>
-      </w:r>
-      <w:proofErr w:type="gramStart"/>
-      <w:r>
-        <w:t>Москва :</w:t>
-      </w:r>
-      <w:proofErr w:type="gramEnd"/>
-      <w:r>
-        <w:t xml:space="preserve"> СОЛОН-ПРЕСС, 2017. – 220 с. – URL: https://ibooks.ru/reading.php? productid=361979. – Режим доступа: для зарегистрир. пользователей. – </w:t>
-      </w:r>
-      <w:proofErr w:type="gramStart"/>
-      <w:r>
-        <w:t>Текст :</w:t>
-      </w:r>
-      <w:proofErr w:type="gramEnd"/>
-      <w:r>
-        <w:t xml:space="preserve"> электронный. – гл.</w:t>
+        <w:t>Куляс, О. Л. Курс программирования на ASSEMBLER / О. Л. Куляс. – Москва : СОЛОН-ПРЕСС, 2017. – 220 с. – URL: https://ibooks.ru/reading.php? productid=361979. – Режим доступа: для зарегистрир. пользователей. – Текст : электронный. – гл.</w:t>
       </w:r>
       <w:r>
         <w:t>8</w:t>
@@ -170,15 +154,7 @@
         </w:rPr>
       </w:pPr>
       <w:r>
-        <w:t xml:space="preserve">Написать программу, копирующую содержимое одного массива в другой массив данных типа int (int – 32 бита, </w:t>
-      </w:r>
-      <w:proofErr w:type="gramStart"/>
-      <w:r>
-        <w:t>т.е.</w:t>
-      </w:r>
-      <w:proofErr w:type="gramEnd"/>
-      <w:r>
-        <w:t xml:space="preserve"> двойное слово). </w:t>
+        <w:t xml:space="preserve">Написать программу, копирующую содержимое одного массива в другой массив данных типа int (int – 32 бита, т.е. двойное слово). </w:t>
       </w:r>
     </w:p>
     <w:p>
@@ -190,7 +166,7 @@
         </w:rPr>
       </w:pPr>
       <w:r>
-        <w:t xml:space="preserve">Написать программу, копирующую подстроку длиной n с i-ой позиции из исходной строки s1 в строку s2 (i начинается с нуля). </w:t>
+        <w:t xml:space="preserve">Написать программу, копирующую подстроку длиной n с i-ой позиции из исходной строки s1 в строку s2. </w:t>
       </w:r>
     </w:p>
     <w:p>
@@ -1500,6 +1476,7 @@
   <w:style w:type="character" w:default="1" w:styleId="a1">
     <w:name w:val="Default Paragraph Font"/>
     <w:uiPriority w:val="1"/>
+    <w:semiHidden/>
     <w:unhideWhenUsed/>
   </w:style>
   <w:style w:type="table" w:default="1" w:styleId="a2">

--- a/LabWorks/Лабораторная работа №06.docx
+++ b/LabWorks/Лабораторная работа №06.docx
@@ -393,13 +393,74 @@
       </w:r>
     </w:p>
     <w:p>
-      <w:pPr>
+      <w:r>
+        <w:t>- 2 вариант: количество совпадений значений элементов целочисленного массива со введенным пользователем значением</w:t>
+      </w:r>
+      <w:r>
+        <w:t>.</w:t>
+      </w:r>
+    </w:p>
+    <w:p>
+      <w:pPr>
+        <w:pStyle w:val="2"/>
+      </w:pPr>
+      <w:r>
+        <w:t>Написать программу,</w:t>
+      </w:r>
+      <w:r>
+        <w:t xml:space="preserve"> </w:t>
+      </w:r>
+      <w:r>
+        <w:t>сравнивающую введённую пользователем строку</w:t>
+      </w:r>
+      <w:r>
+        <w:t>-пароль</w:t>
+      </w:r>
+      <w:r>
+        <w:t xml:space="preserve"> с эталонной, и если </w:t>
+      </w:r>
+      <w:r>
+        <w:t>строки одинаковые выводит, что доступ разрешен, иначе</w:t>
+      </w:r>
+      <w:r>
+        <w:t xml:space="preserve"> сообщает, что введенный пароль неверный</w:t>
+      </w:r>
+      <w:r>
+        <w:t>.</w:t>
+      </w:r>
+    </w:p>
+    <w:p>
+      <w:pPr>
+        <w:pStyle w:val="1"/>
+      </w:pPr>
+      <w:r>
+        <w:t>Порядок выполнения работы</w:t>
+      </w:r>
+    </w:p>
+    <w:p>
+      <w:pPr>
+        <w:pStyle w:val="2"/>
+      </w:pPr>
+      <w:r>
+        <w:t>Запустить</w:t>
+      </w:r>
+      <w:r>
+        <w:t xml:space="preserve"> </w:t>
+      </w:r>
+      <w:r>
         <w:rPr>
           <w:lang w:val="en-US"/>
         </w:rPr>
-      </w:pPr>
-      <w:r>
-        <w:t>- 2 вариант: количество совпадений значений элементов целочисленного массива со введенным пользователем значением</w:t>
+        <w:t>IDE</w:t>
+      </w:r>
+      <w:r>
+        <w:t xml:space="preserve"> </w:t>
+      </w:r>
+      <w:r>
+        <w:rPr>
+          <w:lang w:val="en-US"/>
+        </w:rPr>
+        <w:t>SASM</w:t>
       </w:r>
       <w:r>
         <w:t>.</w:t>
@@ -410,70 +471,16 @@
         <w:pStyle w:val="2"/>
       </w:pPr>
       <w:r>
-        <w:t>Написать программу,</w:t>
+        <w:t>Выполнить все задания из п.5</w:t>
       </w:r>
       <w:r>
         <w:t xml:space="preserve"> </w:t>
       </w:r>
       <w:r>
-        <w:t>сравнивающую введённую пользователем строку</w:t>
-      </w:r>
-      <w:r>
-        <w:t>-пароль</w:t>
-      </w:r>
-      <w:r>
-        <w:t xml:space="preserve"> с эталонной, и если </w:t>
-      </w:r>
-      <w:r>
-        <w:t>строки одинаковые выводит, что доступ разрешен, иначе</w:t>
-      </w:r>
-      <w:r>
-        <w:t xml:space="preserve"> сообщает, что введенный пароль неверный</w:t>
+        <w:t>в отдельных файлах</w:t>
       </w:r>
       <w:r>
         <w:t>.</w:t>
-      </w:r>
-    </w:p>
-    <w:p>
-      <w:pPr>
-        <w:pStyle w:val="1"/>
-      </w:pPr>
-      <w:r>
-        <w:t>Порядок выполнения работы</w:t>
-      </w:r>
-    </w:p>
-    <w:p>
-      <w:pPr>
-        <w:pStyle w:val="2"/>
-      </w:pPr>
-      <w:r>
-        <w:t xml:space="preserve">Запустить </w:t>
-      </w:r>
-      <w:r>
-        <w:rPr>
-          <w:lang w:val="en-US"/>
-        </w:rPr>
-        <w:t>SASM</w:t>
-      </w:r>
-      <w:r>
-        <w:t>,</w:t>
-      </w:r>
-      <w:r>
-        <w:t xml:space="preserve"> </w:t>
-      </w:r>
-      <w:r>
-        <w:t>выполнить все задания в отдельных файлах</w:t>
-      </w:r>
-      <w:r>
-        <w:t>.</w:t>
-      </w:r>
-    </w:p>
-    <w:p>
-      <w:pPr>
-        <w:pStyle w:val="2"/>
-      </w:pPr>
-      <w:r>
-        <w:t>Выполнить все задания из п.5 в одном решении.</w:t>
       </w:r>
     </w:p>
     <w:p>
